--- a/examples/train_examples/0.docx
+++ b/examples/train_examples/0.docx
@@ -19,6 +19,7 @@
           <w:b/>
           <color w:val="ff2ad9"/>
           <w:bCs/>
+          <w:color w:val="FF99CC"/>
           <w:sz w:val="36"/>
           <w:szCs w:val="36"/>
         </w:rPr>
@@ -969,7 +970,7 @@
     </w:pPr>
     <w:rPr>
       <w:rFonts w:ascii="Liberation Serif;Times New Roman" w:hAnsi="Liberation Serif;Times New Roman" w:eastAsia="Noto Sans CJK SC Regular" w:cs="Lohit Devanagari"/>
-      <w:color w:val="auto"/>
+      <w:color w:val="000000"/>
       <w:kern w:val="2"/>
       <w:sz w:val="24"/>
       <w:szCs w:val="24"/>
